--- a/Documentación/Casos_de_uso/RF_16-Caso de uso.docx
+++ b/Documentación/Casos_de_uso/RF_16-Caso de uso.docx
@@ -489,8 +489,21 @@
               <w:rPr>
                 <w:rtl w:val="0"/>
               </w:rPr>
-              <w:t xml:space="preserve">El Administrador/Funcionario selecciona al Miembro o escanea su código de reserva.</w:t>
-              <w:br w:type="textWrapping"/>
+              <w:t xml:space="preserve">El sistema despliega campos de código de reserva y el correo del miembro para validar la reserva.</w:t>
+            </w:r>
+          </w:p>
+          <w:p>
+            <w:pPr>
+              <w:widowControl w:val="0"/>
+              <w:spacing w:line="240" w:lineRule="auto"/>
+              <w:ind w:left="720" w:firstLine="0"/>
+              <w:jc w:val="both"/>
+              <w:rPr/>
+            </w:pPr>
+            <w:r>
+              <w:rPr>
+                <w:rtl w:val="0"/>
+              </w:rPr>
             </w:r>
           </w:p>
           <w:p>
@@ -508,7 +521,60 @@
               <w:rPr>
                 <w:rtl w:val="0"/>
               </w:rPr>
+              <w:t xml:space="preserve">El Administrador/Funcionario ingresa los datos y da clic en Validar.</w:t>
+              <w:br w:type="textWrapping"/>
+            </w:r>
+          </w:p>
+          <w:p>
+            <w:pPr>
+              <w:widowControl w:val="0"/>
+              <w:numPr>
+                <w:ilvl w:val="0"/>
+                <w:numId w:val="1"/>
+              </w:numPr>
+              <w:spacing w:line="240" w:lineRule="auto"/>
+              <w:ind w:left="720" w:hanging="360"/>
+              <w:jc w:val="both"/>
+            </w:pPr>
+            <w:r>
+              <w:rPr>
+                <w:rtl w:val="0"/>
+              </w:rPr>
               <w:t xml:space="preserve">El sistema valida la reserva y registra la asistencia con sello de tiempo.</w:t>
+            </w:r>
+          </w:p>
+          <w:p>
+            <w:pPr>
+              <w:widowControl w:val="0"/>
+              <w:numPr>
+                <w:ilvl w:val="1"/>
+                <w:numId w:val="1"/>
+              </w:numPr>
+              <w:spacing w:line="240" w:lineRule="auto"/>
+              <w:ind w:left="1440" w:hanging="360"/>
+              <w:jc w:val="both"/>
+            </w:pPr>
+            <w:r>
+              <w:rPr>
+                <w:rtl w:val="0"/>
+              </w:rPr>
+              <w:t xml:space="preserve">Si el miembro no tenía reserva activa, el sistema muestra una notificación de error.</w:t>
+            </w:r>
+          </w:p>
+          <w:p>
+            <w:pPr>
+              <w:widowControl w:val="0"/>
+              <w:spacing w:line="240" w:lineRule="auto"/>
+              <w:ind w:left="1440" w:firstLine="0"/>
+              <w:jc w:val="both"/>
+              <w:rPr/>
+            </w:pPr>
+            <w:r>
+              <w:rPr>
+                <w:rFonts w:ascii="Arial Unicode MS" w:cs="Arial Unicode MS" w:eastAsia="Arial Unicode MS" w:hAnsi="Arial Unicode MS"/>
+                <w:rtl w:val="0"/>
+              </w:rPr>
+              <w:t xml:space="preserve">→ Vuelve a 3</w:t>
               <w:br w:type="textWrapping"/>
             </w:r>
           </w:p>
